--- a/++Templated Entries/LAURA ONLY ACCESS COMPLETED/VISUAL ARTS/de Kooning, Willem JG/de Kooning, Willem (Toteva) JG.docx
+++ b/++Templated Entries/LAURA ONLY ACCESS COMPLETED/VISUAL ARTS/de Kooning, Willem JG/de Kooning, Willem (Toteva) JG.docx
@@ -250,7 +250,6 @@
             </w:placeholder>
             <w:text/>
           </w:sdtPr>
-          <w:sdtEndPr/>
           <w:sdtContent>
             <w:tc>
               <w:tcPr>
@@ -259,7 +258,19 @@
               </w:tcPr>
               <w:p>
                 <w:r>
-                  <w:t>University of Cincinnati Blue Ash College</w:t>
+                  <w:t xml:space="preserve">UC </w:t>
+                </w:r>
+                <w:r>
+                  <w:t xml:space="preserve">Blue Ash College, </w:t>
+                </w:r>
+                <w:r>
+                  <w:rPr>
+                    <w:rFonts w:eastAsiaTheme="minorEastAsia"/>
+                    <w:sz w:val="24"/>
+                    <w:szCs w:val="24"/>
+                    <w:lang w:val="en-CA" w:eastAsia="ja-JP"/>
+                  </w:rPr>
+                  <w:t>University of Cincinnati</w:t>
                 </w:r>
               </w:p>
             </w:tc>
@@ -485,12 +496,7 @@
                   <w:t>—</w:t>
                 </w:r>
                 <w:r>
-                  <w:t xml:space="preserve"> e</w:t>
-                </w:r>
-                <w:bookmarkStart w:id="0" w:name="_GoBack"/>
-                <w:bookmarkEnd w:id="0"/>
-                <w:r>
-                  <w:t>mphasiz</w:t>
+                  <w:t xml:space="preserve"> emphasiz</w:t>
                 </w:r>
                 <w:r>
                   <w:t>ed the act of painting and used pronounced, often energetic, brushstrokes to convey expression</w:t>
@@ -590,6 +596,13 @@
       <w:tr>
         <w:sdt>
           <w:sdtPr>
+            <w:rPr>
+              <w:b/>
+              <w:bCs/>
+              <w:color w:val="5B9BD5" w:themeColor="accent1"/>
+              <w:sz w:val="18"/>
+              <w:szCs w:val="18"/>
+            </w:rPr>
             <w:alias w:val="Article text"/>
             <w:tag w:val="articleText"/>
             <w:id w:val="634067588"/>
@@ -597,15 +610,7 @@
               <w:docPart w:val="F626093303FE42DD9BFE6ECFAB4912DF"/>
             </w:placeholder>
           </w:sdtPr>
-          <w:sdtEndPr>
-            <w:rPr>
-              <w:b/>
-              <w:bCs/>
-              <w:color w:val="5B9BD5" w:themeColor="accent1"/>
-              <w:sz w:val="18"/>
-              <w:szCs w:val="18"/>
-            </w:rPr>
-          </w:sdtEndPr>
+          <w:sdtEndPr/>
           <w:sdtContent>
             <w:tc>
               <w:tcPr>
@@ -1028,27 +1033,14 @@
                 <w:pPr>
                   <w:pStyle w:val="Caption"/>
                 </w:pPr>
-                <w:r>
-                  <w:fldChar w:fldCharType="begin"/>
-                </w:r>
-                <w:r>
-                  <w:instrText xml:space="preserve"> SEQ Figure \* ARABIC </w:instrText>
-                </w:r>
-                <w:r>
-                  <w:fldChar w:fldCharType="separate"/>
-                </w:r>
-                <w:r>
-                  <w:rPr>
-                    <w:noProof/>
-                  </w:rPr>
-                  <w:t>1</w:t>
-                </w:r>
-                <w:r>
-                  <w:rPr>
-                    <w:noProof/>
-                  </w:rPr>
-                  <w:fldChar w:fldCharType="end"/>
-                </w:r>
+                <w:fldSimple w:instr=" SEQ Figure \* ARABIC ">
+                  <w:r>
+                    <w:rPr>
+                      <w:noProof/>
+                    </w:rPr>
+                    <w:t>1</w:t>
+                  </w:r>
+                </w:fldSimple>
                 <w:r>
                   <w:t xml:space="preserve"> </w:t>
                 </w:r>
@@ -3338,14 +3330,20 @@
     <w:charset w:val="4E"/>
     <w:family w:val="auto"/>
     <w:pitch w:val="variable"/>
-    <w:sig w:usb0="00000001" w:usb1="08070000" w:usb2="00000010" w:usb3="00000000" w:csb0="00020000" w:csb1="00000000"/>
+    <w:sig w:usb0="E00002FF" w:usb1="6AC7FDFB" w:usb2="00000012" w:usb3="00000000" w:csb0="0002009F" w:csb1="00000000"/>
   </w:font>
   <w:font w:name="Tahoma">
     <w:panose1 w:val="020B0604030504040204"/>
     <w:charset w:val="00"/>
     <w:family w:val="auto"/>
     <w:pitch w:val="variable"/>
-    <w:sig w:usb0="00000003" w:usb1="00000000" w:usb2="00000000" w:usb3="00000000" w:csb0="00000001" w:csb1="00000000"/>
+    <w:sig w:usb0="E1002AFF" w:usb1="C000605B" w:usb2="00000029" w:usb3="00000000" w:csb0="000101FF" w:csb1="00000000"/>
+  </w:font>
+  <w:font w:name="ＭＳ 明朝">
+    <w:charset w:val="4E"/>
+    <w:family w:val="auto"/>
+    <w:pitch w:val="variable"/>
+    <w:sig w:usb0="00000001" w:usb1="08070000" w:usb2="00000010" w:usb3="00000000" w:csb0="00020000" w:csb1="00000000"/>
   </w:font>
   <w:font w:name="Arial">
     <w:panose1 w:val="020B0604020202020204"/>
@@ -3353,12 +3351,6 @@
     <w:family w:val="auto"/>
     <w:pitch w:val="variable"/>
     <w:sig w:usb0="E0002AFF" w:usb1="C0007843" w:usb2="00000009" w:usb3="00000000" w:csb0="000001FF" w:csb1="00000000"/>
-  </w:font>
-  <w:font w:name="ＭＳ 明朝">
-    <w:charset w:val="4E"/>
-    <w:family w:val="auto"/>
-    <w:pitch w:val="variable"/>
-    <w:sig w:usb0="00000001" w:usb1="08070000" w:usb2="00000010" w:usb3="00000000" w:csb0="00020000" w:csb1="00000000"/>
   </w:font>
   <w:font w:name="Cambria">
     <w:panose1 w:val="02040503050406030204"/>
@@ -4135,7 +4127,7 @@
   <a:extraClrSchemeLst/>
   <a:extLst>
     <a:ext uri="{05A4C25C-085E-4340-85A3-A5531E510DB2}">
-      <thm15:themeFamily xmlns="" xmlns:thm15="http://schemas.microsoft.com/office/thememl/2012/main" name="Office Theme" id="{62F939B6-93AF-4DB8-9C6B-D6C7DFDC589F}" vid="{4A3C46E8-61CC-4603-A589-7422A47A8E4A}"/>
+      <thm15:themeFamily xmlns:thm15="http://schemas.microsoft.com/office/thememl/2012/main" xmlns="" name="Office Theme" id="{62F939B6-93AF-4DB8-9C6B-D6C7DFDC589F}" vid="{4A3C46E8-61CC-4603-A589-7422A47A8E4A}"/>
     </a:ext>
   </a:extLst>
 </a:theme>
@@ -4331,7 +4323,7 @@
 </file>
 
 <file path=customXml/itemProps1.xml><?xml version="1.0" encoding="utf-8"?>
-<ds:datastoreItem xmlns:ds="http://schemas.openxmlformats.org/officeDocument/2006/customXml" ds:itemID="{8D902857-97BA-8844-9A2B-0102717FA696}">
+<ds:datastoreItem xmlns:ds="http://schemas.openxmlformats.org/officeDocument/2006/customXml" ds:itemID="{92C7C3BC-05F4-024D-9B90-7F5E3167D538}">
   <ds:schemaRefs>
     <ds:schemaRef ds:uri="http://schemas.openxmlformats.org/officeDocument/2006/bibliography"/>
   </ds:schemaRefs>
